--- a/minutes/5 Nov - daily scrum.docx
+++ b/minutes/5 Nov - daily scrum.docx
@@ -130,17 +130,31 @@
         </w:rPr>
         <w:t xml:space="preserve">Attendee: </w:t>
       </w:r>
-      <w:r>
-        <w:rPr>
-          <w:rFonts w:ascii="Lato" w:eastAsia="Times New Roman" w:hAnsi="Lato" w:cs="Lato"/>
-          <w:b/>
-          <w:bCs/>
-          <w:color w:val="2D3B45"/>
-          <w:sz w:val="24"/>
-          <w:szCs w:val="24"/>
-          <w:lang w:eastAsia="en-SG"/>
-        </w:rPr>
-        <w:t>Atil, Bing, Mitchell, Soheil, Taryar</w:t>
+      <w:proofErr w:type="spellStart"/>
+      <w:r>
+        <w:rPr>
+          <w:rFonts w:ascii="Lato" w:eastAsia="Times New Roman" w:hAnsi="Lato" w:cs="Lato"/>
+          <w:b/>
+          <w:bCs/>
+          <w:color w:val="2D3B45"/>
+          <w:sz w:val="24"/>
+          <w:szCs w:val="24"/>
+          <w:lang w:eastAsia="en-SG"/>
+        </w:rPr>
+        <w:t>Atil</w:t>
+      </w:r>
+      <w:proofErr w:type="spellEnd"/>
+      <w:r>
+        <w:rPr>
+          <w:rFonts w:ascii="Lato" w:eastAsia="Times New Roman" w:hAnsi="Lato" w:cs="Lato"/>
+          <w:b/>
+          <w:bCs/>
+          <w:color w:val="2D3B45"/>
+          <w:sz w:val="24"/>
+          <w:szCs w:val="24"/>
+          <w:lang w:eastAsia="en-SG"/>
+        </w:rPr>
+        <w:t>, Bing, Mitchell, Soheil, Taryar</w:t>
       </w:r>
     </w:p>
     <w:p>
@@ -397,6 +411,7 @@
           <w:lang w:eastAsia="en-SG"/>
         </w:rPr>
       </w:pPr>
+      <w:proofErr w:type="spellStart"/>
       <w:r>
         <w:rPr>
           <w:rFonts w:ascii="Lato" w:eastAsia="Times New Roman" w:hAnsi="Lato" w:cs="Lato"/>
@@ -409,6 +424,7 @@
         </w:rPr>
         <w:t>Atil</w:t>
       </w:r>
+      <w:proofErr w:type="spellEnd"/>
     </w:p>
     <w:p>
       <w:pPr>
@@ -1039,60 +1055,6 @@
           <w:szCs w:val="24"/>
           <w:lang w:eastAsia="en-SG"/>
         </w:rPr>
-        <w:t>5</w:t>
-      </w:r>
-      <w:r>
-        <w:rPr>
-          <w:rFonts w:ascii="Lato" w:eastAsia="Times New Roman" w:hAnsi="Lato" w:cs="Lato"/>
-          <w:b/>
-          <w:bCs/>
-          <w:color w:val="2D3B45"/>
-          <w:sz w:val="24"/>
-          <w:szCs w:val="24"/>
-          <w:lang w:eastAsia="en-SG"/>
-        </w:rPr>
-        <w:t xml:space="preserve"> Nov Sprint updates:</w:t>
-      </w:r>
-    </w:p>
-    <w:p>
-      <w:pPr>
-        <w:shd w:val="clear" w:color="auto" w:fill="F5F5F5"/>
-        <w:spacing w:after="0" w:line="240" w:lineRule="auto"/>
-        <w:rPr>
-          <w:rFonts w:ascii="Lato" w:eastAsia="Times New Roman" w:hAnsi="Lato" w:cs="Lato"/>
-          <w:b/>
-          <w:bCs/>
-          <w:color w:val="2D3B45"/>
-          <w:sz w:val="24"/>
-          <w:szCs w:val="24"/>
-          <w:lang w:eastAsia="en-SG"/>
-        </w:rPr>
-      </w:pPr>
-    </w:p>
-    <w:p>
-      <w:pPr>
-        <w:shd w:val="clear" w:color="auto" w:fill="F5F5F5"/>
-        <w:spacing w:after="0" w:line="240" w:lineRule="auto"/>
-        <w:rPr>
-          <w:rFonts w:ascii="Lato" w:eastAsia="Times New Roman" w:hAnsi="Lato" w:cs="Lato"/>
-          <w:b/>
-          <w:bCs/>
-          <w:color w:val="2D3B45"/>
-          <w:sz w:val="24"/>
-          <w:szCs w:val="24"/>
-          <w:lang w:eastAsia="en-SG"/>
-        </w:rPr>
-      </w:pPr>
-      <w:r>
-        <w:rPr>
-          <w:rFonts w:ascii="Lato" w:eastAsia="Times New Roman" w:hAnsi="Lato" w:cs="Lato"/>
-          <w:b/>
-          <w:bCs/>
-          <w:color w:val="2D3B45"/>
-          <w:sz w:val="24"/>
-          <w:szCs w:val="24"/>
-          <w:lang w:eastAsia="en-SG"/>
-        </w:rPr>
         <w:t>Site map</w:t>
       </w:r>
       <w:r>
@@ -1127,15 +1089,123 @@
           <w:rPr>
             <w:rStyle w:val="Hyperlink"/>
           </w:rPr>
-          <w:t>Insurance M</w:t>
-        </w:r>
-        <w:r>
-          <w:rPr>
-            <w:rStyle w:val="Hyperlink"/>
-          </w:rPr>
-          <w:t>asters – Figma</w:t>
+          <w:t>Insurance Masters – Figma</w:t>
         </w:r>
       </w:hyperlink>
+    </w:p>
+    <w:p>
+      <w:pPr>
+        <w:shd w:val="clear" w:color="auto" w:fill="F5F5F5"/>
+        <w:spacing w:after="0" w:line="240" w:lineRule="auto"/>
+        <w:rPr>
+          <w:rFonts w:ascii="Lato" w:eastAsia="Times New Roman" w:hAnsi="Lato" w:cs="Lato"/>
+          <w:b/>
+          <w:bCs/>
+          <w:color w:val="2D3B45"/>
+          <w:sz w:val="24"/>
+          <w:szCs w:val="24"/>
+          <w:lang w:eastAsia="en-SG"/>
+        </w:rPr>
+      </w:pPr>
+    </w:p>
+    <w:p>
+      <w:pPr>
+        <w:shd w:val="clear" w:color="auto" w:fill="F5F5F5"/>
+        <w:spacing w:after="0" w:line="240" w:lineRule="auto"/>
+        <w:rPr>
+          <w:rFonts w:ascii="Lato" w:eastAsia="Times New Roman" w:hAnsi="Lato" w:cs="Lato"/>
+          <w:b/>
+          <w:bCs/>
+          <w:color w:val="2D3B45"/>
+          <w:sz w:val="24"/>
+          <w:szCs w:val="24"/>
+          <w:lang w:eastAsia="en-SG"/>
+        </w:rPr>
+      </w:pPr>
+    </w:p>
+    <w:p>
+      <w:pPr>
+        <w:shd w:val="clear" w:color="auto" w:fill="F5F5F5"/>
+        <w:spacing w:after="0" w:line="240" w:lineRule="auto"/>
+        <w:rPr>
+          <w:rFonts w:ascii="Lato" w:eastAsia="Times New Roman" w:hAnsi="Lato" w:cs="Lato"/>
+          <w:b/>
+          <w:bCs/>
+          <w:color w:val="2D3B45"/>
+          <w:sz w:val="24"/>
+          <w:szCs w:val="24"/>
+          <w:lang w:eastAsia="en-SG"/>
+        </w:rPr>
+      </w:pPr>
+      <w:r>
+        <w:rPr>
+          <w:rFonts w:ascii="Lato" w:eastAsia="Times New Roman" w:hAnsi="Lato" w:cs="Lato"/>
+          <w:b/>
+          <w:bCs/>
+          <w:color w:val="2D3B45"/>
+          <w:sz w:val="24"/>
+          <w:szCs w:val="24"/>
+          <w:lang w:eastAsia="en-SG"/>
+        </w:rPr>
+        <w:t>Slack Daily Scrum 5 Nov</w:t>
+      </w:r>
+    </w:p>
+    <w:p>
+      <w:pPr>
+        <w:shd w:val="clear" w:color="auto" w:fill="F5F5F5"/>
+        <w:spacing w:after="0" w:line="240" w:lineRule="auto"/>
+        <w:rPr>
+          <w:rFonts w:ascii="Lato" w:eastAsia="Times New Roman" w:hAnsi="Lato" w:cs="Lato"/>
+          <w:b/>
+          <w:bCs/>
+          <w:color w:val="2D3B45"/>
+          <w:sz w:val="24"/>
+          <w:szCs w:val="24"/>
+          <w:lang w:eastAsia="en-SG"/>
+        </w:rPr>
+      </w:pPr>
+    </w:p>
+    <w:p>
+      <w:pPr>
+        <w:shd w:val="clear" w:color="auto" w:fill="F5F5F5"/>
+        <w:spacing w:after="0" w:line="240" w:lineRule="auto"/>
+        <w:rPr>
+          <w:rFonts w:ascii="Lato" w:eastAsia="Times New Roman" w:hAnsi="Lato" w:cs="Lato"/>
+          <w:b/>
+          <w:bCs/>
+          <w:color w:val="2D3B45"/>
+          <w:sz w:val="24"/>
+          <w:szCs w:val="24"/>
+          <w:lang w:eastAsia="en-SG"/>
+        </w:rPr>
+      </w:pPr>
+    </w:p>
+    <w:p>
+      <w:pPr>
+        <w:shd w:val="clear" w:color="auto" w:fill="F5F5F5"/>
+        <w:spacing w:after="0" w:line="240" w:lineRule="auto"/>
+        <w:rPr>
+          <w:rFonts w:ascii="Lato" w:eastAsia="Times New Roman" w:hAnsi="Lato" w:cs="Lato"/>
+          <w:b/>
+          <w:bCs/>
+          <w:color w:val="2D3B45"/>
+          <w:sz w:val="28"/>
+          <w:szCs w:val="28"/>
+          <w:lang w:eastAsia="en-SG"/>
+        </w:rPr>
+      </w:pPr>
+      <w:r>
+        <w:rPr>
+          <w:rFonts w:ascii="Lato" w:eastAsia="Times New Roman" w:hAnsi="Lato" w:cs="Lato"/>
+          <w:b/>
+          <w:bCs/>
+          <w:color w:val="2D3B45"/>
+          <w:sz w:val="28"/>
+          <w:szCs w:val="28"/>
+          <w:lang w:eastAsia="en-SG"/>
+        </w:rPr>
+        <w:t>(Yesterday)</w:t>
+      </w:r>
     </w:p>
     <w:p>
       <w:pPr>
@@ -1208,7 +1278,7 @@
           <w:szCs w:val="24"/>
           <w:lang w:eastAsia="en-SG"/>
         </w:rPr>
-        <w:t>create local conda environment for the web app</w:t>
+        <w:t>our web application has been created and it’s hosted on Heroku</w:t>
       </w:r>
     </w:p>
     <w:p>
@@ -1240,7 +1310,39 @@
           <w:szCs w:val="24"/>
           <w:lang w:eastAsia="en-SG"/>
         </w:rPr>
-        <w:t>install flask and Postgres database</w:t>
+        <w:t>Login credentials https://id.heroku.com/login username: cscie71@gmail.com password: Insurancemaster2021!</w:t>
+      </w:r>
+    </w:p>
+    <w:p>
+      <w:pPr>
+        <w:pStyle w:val="ListParagraph"/>
+        <w:numPr>
+          <w:ilvl w:val="0"/>
+          <w:numId w:val="3"/>
+        </w:numPr>
+        <w:shd w:val="clear" w:color="auto" w:fill="F5F5F5"/>
+        <w:spacing w:after="0" w:line="240" w:lineRule="auto"/>
+        <w:rPr>
+          <w:rFonts w:ascii="Lato" w:eastAsia="Times New Roman" w:hAnsi="Lato" w:cs="Lato"/>
+          <w:b/>
+          <w:bCs/>
+          <w:color w:val="2D3B45"/>
+          <w:sz w:val="24"/>
+          <w:szCs w:val="24"/>
+          <w:lang w:eastAsia="en-SG"/>
+        </w:rPr>
+      </w:pPr>
+      <w:r>
+        <w:rPr>
+          <w:rFonts w:ascii="Lato" w:eastAsia="Times New Roman" w:hAnsi="Lato" w:cs="Lato"/>
+          <w:b/>
+          <w:bCs/>
+          <w:color w:val="2D3B45"/>
+          <w:sz w:val="24"/>
+          <w:szCs w:val="24"/>
+          <w:lang w:eastAsia="en-SG"/>
+        </w:rPr>
+        <w:t>Local repo has been created from Mitchell’s master git</w:t>
       </w:r>
     </w:p>
     <w:p>
@@ -1314,19 +1416,45 @@
           <w:szCs w:val="24"/>
           <w:lang w:eastAsia="en-SG"/>
         </w:rPr>
-        <w:t xml:space="preserve">met with Mitchell over </w:t>
-      </w:r>
-      <w:r>
-        <w:rPr>
-          <w:rFonts w:ascii="Lato" w:eastAsia="Times New Roman" w:hAnsi="Lato" w:cs="Lato"/>
-          <w:b/>
-          <w:bCs/>
-          <w:color w:val="2D3B45"/>
-          <w:sz w:val="24"/>
-          <w:szCs w:val="24"/>
-          <w:lang w:eastAsia="en-SG"/>
-        </w:rPr>
-        <w:t>site map</w:t>
+        <w:t xml:space="preserve">Met with Richard to get confirmation on stakeholder review </w:t>
+      </w:r>
+      <w:r>
+        <w:rPr>
+          <w:rFonts w:ascii="Lato" w:eastAsia="Times New Roman" w:hAnsi="Lato" w:cs="Lato"/>
+          <w:b/>
+          <w:bCs/>
+          <w:color w:val="2D3B45"/>
+          <w:sz w:val="24"/>
+          <w:szCs w:val="24"/>
+          <w:lang w:eastAsia="en-SG"/>
+        </w:rPr>
+        <w:t xml:space="preserve">to meet every other </w:t>
+      </w:r>
+      <w:proofErr w:type="spellStart"/>
+      <w:r>
+        <w:rPr>
+          <w:rFonts w:ascii="Lato" w:eastAsia="Times New Roman" w:hAnsi="Lato" w:cs="Lato"/>
+          <w:b/>
+          <w:bCs/>
+          <w:color w:val="2D3B45"/>
+          <w:sz w:val="24"/>
+          <w:szCs w:val="24"/>
+          <w:lang w:eastAsia="en-SG"/>
+        </w:rPr>
+        <w:t>Monay</w:t>
+      </w:r>
+      <w:proofErr w:type="spellEnd"/>
+      <w:r>
+        <w:rPr>
+          <w:rFonts w:ascii="Lato" w:eastAsia="Times New Roman" w:hAnsi="Lato" w:cs="Lato"/>
+          <w:b/>
+          <w:bCs/>
+          <w:color w:val="2D3B45"/>
+          <w:sz w:val="24"/>
+          <w:szCs w:val="24"/>
+          <w:lang w:eastAsia="en-SG"/>
+        </w:rPr>
+        <w:t xml:space="preserve"> starting 11/15 starting at 11:30-12:15</w:t>
       </w:r>
     </w:p>
     <w:p>
@@ -1400,7 +1528,533 @@
           <w:szCs w:val="24"/>
           <w:lang w:eastAsia="en-SG"/>
         </w:rPr>
-        <w:t>Yesterday: Site mapping sketches</w:t>
+        <w:t>Site mapping sketches</w:t>
+      </w:r>
+    </w:p>
+    <w:p>
+      <w:pPr>
+        <w:pStyle w:val="ListParagraph"/>
+        <w:shd w:val="clear" w:color="auto" w:fill="F5F5F5"/>
+        <w:spacing w:after="0" w:line="240" w:lineRule="auto"/>
+        <w:rPr>
+          <w:rFonts w:ascii="Lato" w:eastAsia="Times New Roman" w:hAnsi="Lato" w:cs="Lato"/>
+          <w:b/>
+          <w:bCs/>
+          <w:color w:val="2D3B45"/>
+          <w:sz w:val="24"/>
+          <w:szCs w:val="24"/>
+          <w:lang w:eastAsia="en-SG"/>
+        </w:rPr>
+      </w:pPr>
+    </w:p>
+    <w:p>
+      <w:pPr>
+        <w:shd w:val="clear" w:color="auto" w:fill="F5F5F5"/>
+        <w:spacing w:after="0" w:line="240" w:lineRule="auto"/>
+        <w:rPr>
+          <w:rFonts w:ascii="Lato" w:eastAsia="Times New Roman" w:hAnsi="Lato" w:cs="Lato"/>
+          <w:b/>
+          <w:bCs/>
+          <w:color w:val="2D3B45"/>
+          <w:sz w:val="24"/>
+          <w:szCs w:val="24"/>
+          <w:lang w:eastAsia="en-SG"/>
+        </w:rPr>
+      </w:pPr>
+      <w:proofErr w:type="spellStart"/>
+      <w:r>
+        <w:rPr>
+          <w:rFonts w:ascii="Lato" w:eastAsia="Times New Roman" w:hAnsi="Lato" w:cs="Lato"/>
+          <w:b/>
+          <w:bCs/>
+          <w:color w:val="2D3B45"/>
+          <w:sz w:val="24"/>
+          <w:szCs w:val="24"/>
+          <w:lang w:eastAsia="en-SG"/>
+        </w:rPr>
+        <w:t>Atil</w:t>
+      </w:r>
+      <w:proofErr w:type="spellEnd"/>
+      <w:r>
+        <w:rPr>
+          <w:rFonts w:ascii="Lato" w:eastAsia="Times New Roman" w:hAnsi="Lato" w:cs="Lato"/>
+          <w:b/>
+          <w:bCs/>
+          <w:color w:val="2D3B45"/>
+          <w:sz w:val="24"/>
+          <w:szCs w:val="24"/>
+          <w:lang w:eastAsia="en-SG"/>
+        </w:rPr>
+        <w:t>:</w:t>
+      </w:r>
+    </w:p>
+    <w:p>
+      <w:pPr>
+        <w:pStyle w:val="ListParagraph"/>
+        <w:numPr>
+          <w:ilvl w:val="0"/>
+          <w:numId w:val="5"/>
+        </w:numPr>
+        <w:shd w:val="clear" w:color="auto" w:fill="F5F5F5"/>
+        <w:spacing w:after="0" w:line="240" w:lineRule="auto"/>
+        <w:rPr>
+          <w:rFonts w:ascii="Lato" w:eastAsia="Times New Roman" w:hAnsi="Lato" w:cs="Lato"/>
+          <w:b/>
+          <w:bCs/>
+          <w:color w:val="2D3B45"/>
+          <w:sz w:val="24"/>
+          <w:szCs w:val="24"/>
+          <w:lang w:eastAsia="en-SG"/>
+        </w:rPr>
+      </w:pPr>
+    </w:p>
+    <w:p>
+      <w:pPr>
+        <w:shd w:val="clear" w:color="auto" w:fill="F5F5F5"/>
+        <w:spacing w:after="0" w:line="240" w:lineRule="auto"/>
+        <w:rPr>
+          <w:rFonts w:ascii="Lato" w:eastAsia="Times New Roman" w:hAnsi="Lato" w:cs="Lato"/>
+          <w:b/>
+          <w:bCs/>
+          <w:color w:val="2D3B45"/>
+          <w:sz w:val="24"/>
+          <w:szCs w:val="24"/>
+          <w:lang w:eastAsia="en-SG"/>
+        </w:rPr>
+      </w:pPr>
+    </w:p>
+    <w:p>
+      <w:pPr>
+        <w:shd w:val="clear" w:color="auto" w:fill="F5F5F5"/>
+        <w:spacing w:after="0" w:line="240" w:lineRule="auto"/>
+        <w:rPr>
+          <w:rFonts w:ascii="Lato" w:eastAsia="Times New Roman" w:hAnsi="Lato" w:cs="Lato"/>
+          <w:b/>
+          <w:bCs/>
+          <w:color w:val="2D3B45"/>
+          <w:sz w:val="24"/>
+          <w:szCs w:val="24"/>
+          <w:lang w:eastAsia="en-SG"/>
+        </w:rPr>
+      </w:pPr>
+      <w:r>
+        <w:rPr>
+          <w:rFonts w:ascii="Lato" w:eastAsia="Times New Roman" w:hAnsi="Lato" w:cs="Lato"/>
+          <w:b/>
+          <w:bCs/>
+          <w:color w:val="2D3B45"/>
+          <w:sz w:val="24"/>
+          <w:szCs w:val="24"/>
+          <w:lang w:eastAsia="en-SG"/>
+        </w:rPr>
+        <w:t>Taryar:</w:t>
+      </w:r>
+    </w:p>
+    <w:p>
+      <w:pPr>
+        <w:pStyle w:val="ListParagraph"/>
+        <w:numPr>
+          <w:ilvl w:val="0"/>
+          <w:numId w:val="5"/>
+        </w:numPr>
+        <w:shd w:val="clear" w:color="auto" w:fill="F5F5F5"/>
+        <w:spacing w:after="0" w:line="240" w:lineRule="auto"/>
+        <w:rPr>
+          <w:rFonts w:ascii="Lato" w:eastAsia="Times New Roman" w:hAnsi="Lato" w:cs="Lato"/>
+          <w:b/>
+          <w:bCs/>
+          <w:color w:val="2D3B45"/>
+          <w:sz w:val="24"/>
+          <w:szCs w:val="24"/>
+          <w:lang w:eastAsia="en-SG"/>
+        </w:rPr>
+      </w:pPr>
+      <w:r>
+        <w:rPr>
+          <w:rFonts w:ascii="Lato" w:eastAsia="Times New Roman" w:hAnsi="Lato" w:cs="Lato"/>
+          <w:b/>
+          <w:bCs/>
+          <w:color w:val="2D3B45"/>
+          <w:sz w:val="24"/>
+          <w:szCs w:val="24"/>
+          <w:lang w:eastAsia="en-SG"/>
+        </w:rPr>
+        <w:t xml:space="preserve">Created daily scrum, Sunday </w:t>
+      </w:r>
+      <w:proofErr w:type="gramStart"/>
+      <w:r>
+        <w:rPr>
+          <w:rFonts w:ascii="Lato" w:eastAsia="Times New Roman" w:hAnsi="Lato" w:cs="Lato"/>
+          <w:b/>
+          <w:bCs/>
+          <w:color w:val="2D3B45"/>
+          <w:sz w:val="24"/>
+          <w:szCs w:val="24"/>
+          <w:lang w:eastAsia="en-SG"/>
+        </w:rPr>
+        <w:t>zoom</w:t>
+      </w:r>
+      <w:proofErr w:type="gramEnd"/>
+      <w:r>
+        <w:rPr>
+          <w:rFonts w:ascii="Lato" w:eastAsia="Times New Roman" w:hAnsi="Lato" w:cs="Lato"/>
+          <w:b/>
+          <w:bCs/>
+          <w:color w:val="2D3B45"/>
+          <w:sz w:val="24"/>
+          <w:szCs w:val="24"/>
+          <w:lang w:eastAsia="en-SG"/>
+        </w:rPr>
+        <w:t xml:space="preserve"> scrum and sprint review calendar entries in Canvas</w:t>
+      </w:r>
+    </w:p>
+    <w:p>
+      <w:pPr>
+        <w:pStyle w:val="ListParagraph"/>
+        <w:numPr>
+          <w:ilvl w:val="0"/>
+          <w:numId w:val="5"/>
+        </w:numPr>
+        <w:shd w:val="clear" w:color="auto" w:fill="F5F5F5"/>
+        <w:spacing w:after="0" w:line="240" w:lineRule="auto"/>
+        <w:rPr>
+          <w:rFonts w:ascii="Lato" w:eastAsia="Times New Roman" w:hAnsi="Lato" w:cs="Lato"/>
+          <w:b/>
+          <w:bCs/>
+          <w:color w:val="2D3B45"/>
+          <w:sz w:val="24"/>
+          <w:szCs w:val="24"/>
+          <w:lang w:eastAsia="en-SG"/>
+        </w:rPr>
+      </w:pPr>
+      <w:r>
+        <w:rPr>
+          <w:rFonts w:ascii="Lato" w:eastAsia="Times New Roman" w:hAnsi="Lato" w:cs="Lato"/>
+          <w:b/>
+          <w:bCs/>
+          <w:color w:val="2D3B45"/>
+          <w:sz w:val="24"/>
+          <w:szCs w:val="24"/>
+          <w:lang w:eastAsia="en-SG"/>
+        </w:rPr>
+        <w:t xml:space="preserve">Updated slack updates to </w:t>
+      </w:r>
+      <w:proofErr w:type="spellStart"/>
+      <w:r>
+        <w:rPr>
+          <w:rFonts w:ascii="Lato" w:eastAsia="Times New Roman" w:hAnsi="Lato" w:cs="Lato"/>
+          <w:b/>
+          <w:bCs/>
+          <w:color w:val="2D3B45"/>
+          <w:sz w:val="24"/>
+          <w:szCs w:val="24"/>
+          <w:lang w:eastAsia="en-SG"/>
+        </w:rPr>
+        <w:t>nov</w:t>
+      </w:r>
+      <w:proofErr w:type="spellEnd"/>
+      <w:r>
+        <w:rPr>
+          <w:rFonts w:ascii="Lato" w:eastAsia="Times New Roman" w:hAnsi="Lato" w:cs="Lato"/>
+          <w:b/>
+          <w:bCs/>
+          <w:color w:val="2D3B45"/>
+          <w:sz w:val="24"/>
+          <w:szCs w:val="24"/>
+          <w:lang w:eastAsia="en-SG"/>
+        </w:rPr>
+        <w:t xml:space="preserve"> </w:t>
+      </w:r>
+      <w:r>
+        <w:rPr>
+          <w:rFonts w:ascii="Lato" w:eastAsia="Times New Roman" w:hAnsi="Lato" w:cs="Lato"/>
+          <w:b/>
+          <w:bCs/>
+          <w:color w:val="2D3B45"/>
+          <w:sz w:val="24"/>
+          <w:szCs w:val="24"/>
+          <w:lang w:eastAsia="en-SG"/>
+        </w:rPr>
+        <w:t>4</w:t>
+      </w:r>
+      <w:r>
+        <w:rPr>
+          <w:rFonts w:ascii="Lato" w:eastAsia="Times New Roman" w:hAnsi="Lato" w:cs="Lato"/>
+          <w:b/>
+          <w:bCs/>
+          <w:color w:val="2D3B45"/>
+          <w:sz w:val="24"/>
+          <w:szCs w:val="24"/>
+          <w:lang w:eastAsia="en-SG"/>
+        </w:rPr>
+        <w:t xml:space="preserve"> scrum</w:t>
+      </w:r>
+      <w:r>
+        <w:rPr>
+          <w:rFonts w:ascii="Lato" w:eastAsia="Times New Roman" w:hAnsi="Lato" w:cs="Lato"/>
+          <w:b/>
+          <w:bCs/>
+          <w:color w:val="2D3B45"/>
+          <w:sz w:val="24"/>
+          <w:szCs w:val="24"/>
+          <w:lang w:eastAsia="en-SG"/>
+        </w:rPr>
+        <w:t xml:space="preserve"> minutes</w:t>
+      </w:r>
+    </w:p>
+    <w:p>
+      <w:pPr>
+        <w:shd w:val="clear" w:color="auto" w:fill="F5F5F5"/>
+        <w:spacing w:after="0" w:line="240" w:lineRule="auto"/>
+        <w:rPr>
+          <w:rFonts w:ascii="Lato" w:eastAsia="Times New Roman" w:hAnsi="Lato" w:cs="Lato"/>
+          <w:b/>
+          <w:bCs/>
+          <w:color w:val="2D3B45"/>
+          <w:sz w:val="24"/>
+          <w:szCs w:val="24"/>
+          <w:lang w:eastAsia="en-SG"/>
+        </w:rPr>
+      </w:pPr>
+    </w:p>
+    <w:p>
+      <w:pPr>
+        <w:shd w:val="clear" w:color="auto" w:fill="F5F5F5"/>
+        <w:spacing w:after="0" w:line="240" w:lineRule="auto"/>
+        <w:rPr>
+          <w:rFonts w:ascii="Lato" w:eastAsia="Times New Roman" w:hAnsi="Lato" w:cs="Lato"/>
+          <w:b/>
+          <w:bCs/>
+          <w:color w:val="2D3B45"/>
+          <w:sz w:val="24"/>
+          <w:szCs w:val="24"/>
+          <w:lang w:eastAsia="en-SG"/>
+        </w:rPr>
+      </w:pPr>
+    </w:p>
+    <w:p>
+      <w:pPr>
+        <w:shd w:val="clear" w:color="auto" w:fill="F5F5F5"/>
+        <w:spacing w:after="0" w:line="240" w:lineRule="auto"/>
+        <w:rPr>
+          <w:rFonts w:ascii="Lato" w:eastAsia="Times New Roman" w:hAnsi="Lato" w:cs="Lato"/>
+          <w:b/>
+          <w:bCs/>
+          <w:color w:val="2D3B45"/>
+          <w:sz w:val="28"/>
+          <w:szCs w:val="28"/>
+          <w:lang w:eastAsia="en-SG"/>
+        </w:rPr>
+      </w:pPr>
+      <w:r>
+        <w:rPr>
+          <w:rFonts w:ascii="Lato" w:eastAsia="Times New Roman" w:hAnsi="Lato" w:cs="Lato"/>
+          <w:b/>
+          <w:bCs/>
+          <w:color w:val="2D3B45"/>
+          <w:sz w:val="28"/>
+          <w:szCs w:val="28"/>
+          <w:lang w:eastAsia="en-SG"/>
+        </w:rPr>
+        <w:t>(</w:t>
+      </w:r>
+      <w:r>
+        <w:rPr>
+          <w:rFonts w:ascii="Lato" w:eastAsia="Times New Roman" w:hAnsi="Lato" w:cs="Lato"/>
+          <w:b/>
+          <w:bCs/>
+          <w:color w:val="2D3B45"/>
+          <w:sz w:val="28"/>
+          <w:szCs w:val="28"/>
+          <w:lang w:eastAsia="en-SG"/>
+        </w:rPr>
+        <w:t>Today</w:t>
+      </w:r>
+      <w:r>
+        <w:rPr>
+          <w:rFonts w:ascii="Lato" w:eastAsia="Times New Roman" w:hAnsi="Lato" w:cs="Lato"/>
+          <w:b/>
+          <w:bCs/>
+          <w:color w:val="2D3B45"/>
+          <w:sz w:val="28"/>
+          <w:szCs w:val="28"/>
+          <w:lang w:eastAsia="en-SG"/>
+        </w:rPr>
+        <w:t>)</w:t>
+      </w:r>
+    </w:p>
+    <w:p>
+      <w:pPr>
+        <w:shd w:val="clear" w:color="auto" w:fill="F5F5F5"/>
+        <w:spacing w:after="0" w:line="240" w:lineRule="auto"/>
+        <w:rPr>
+          <w:rFonts w:ascii="Lato" w:eastAsia="Times New Roman" w:hAnsi="Lato" w:cs="Lato"/>
+          <w:b/>
+          <w:bCs/>
+          <w:color w:val="2D3B45"/>
+          <w:sz w:val="24"/>
+          <w:szCs w:val="24"/>
+          <w:lang w:eastAsia="en-SG"/>
+        </w:rPr>
+      </w:pPr>
+    </w:p>
+    <w:p>
+      <w:pPr>
+        <w:shd w:val="clear" w:color="auto" w:fill="F5F5F5"/>
+        <w:spacing w:after="0" w:line="240" w:lineRule="auto"/>
+        <w:rPr>
+          <w:rFonts w:ascii="Lato" w:eastAsia="Times New Roman" w:hAnsi="Lato" w:cs="Lato"/>
+          <w:b/>
+          <w:bCs/>
+          <w:color w:val="2D3B45"/>
+          <w:sz w:val="24"/>
+          <w:szCs w:val="24"/>
+          <w:lang w:eastAsia="en-SG"/>
+        </w:rPr>
+      </w:pPr>
+      <w:r>
+        <w:rPr>
+          <w:rFonts w:ascii="Lato" w:eastAsia="Times New Roman" w:hAnsi="Lato" w:cs="Lato"/>
+          <w:b/>
+          <w:bCs/>
+          <w:color w:val="2D3B45"/>
+          <w:sz w:val="24"/>
+          <w:szCs w:val="24"/>
+          <w:lang w:eastAsia="en-SG"/>
+        </w:rPr>
+        <w:t>Bing:</w:t>
+      </w:r>
+    </w:p>
+    <w:p>
+      <w:pPr>
+        <w:pStyle w:val="ListParagraph"/>
+        <w:numPr>
+          <w:ilvl w:val="0"/>
+          <w:numId w:val="7"/>
+        </w:numPr>
+        <w:shd w:val="clear" w:color="auto" w:fill="F5F5F5"/>
+        <w:spacing w:after="0" w:line="240" w:lineRule="auto"/>
+        <w:rPr>
+          <w:rFonts w:ascii="Lato" w:eastAsia="Times New Roman" w:hAnsi="Lato" w:cs="Lato"/>
+          <w:b/>
+          <w:bCs/>
+          <w:color w:val="2D3B45"/>
+          <w:sz w:val="24"/>
+          <w:szCs w:val="24"/>
+          <w:lang w:eastAsia="en-SG"/>
+        </w:rPr>
+      </w:pPr>
+      <w:r>
+        <w:rPr>
+          <w:rFonts w:ascii="Lato" w:eastAsia="Times New Roman" w:hAnsi="Lato" w:cs="Lato"/>
+          <w:b/>
+          <w:bCs/>
+          <w:color w:val="2D3B45"/>
+          <w:sz w:val="24"/>
+          <w:szCs w:val="24"/>
+          <w:lang w:eastAsia="en-SG"/>
+        </w:rPr>
+        <w:t xml:space="preserve">create local </w:t>
+      </w:r>
+      <w:proofErr w:type="spellStart"/>
+      <w:r>
+        <w:rPr>
+          <w:rFonts w:ascii="Lato" w:eastAsia="Times New Roman" w:hAnsi="Lato" w:cs="Lato"/>
+          <w:b/>
+          <w:bCs/>
+          <w:color w:val="2D3B45"/>
+          <w:sz w:val="24"/>
+          <w:szCs w:val="24"/>
+          <w:lang w:eastAsia="en-SG"/>
+        </w:rPr>
+        <w:t>conda</w:t>
+      </w:r>
+      <w:proofErr w:type="spellEnd"/>
+      <w:r>
+        <w:rPr>
+          <w:rFonts w:ascii="Lato" w:eastAsia="Times New Roman" w:hAnsi="Lato" w:cs="Lato"/>
+          <w:b/>
+          <w:bCs/>
+          <w:color w:val="2D3B45"/>
+          <w:sz w:val="24"/>
+          <w:szCs w:val="24"/>
+          <w:lang w:eastAsia="en-SG"/>
+        </w:rPr>
+        <w:t xml:space="preserve"> environment for the web app</w:t>
+      </w:r>
+    </w:p>
+    <w:p>
+      <w:pPr>
+        <w:pStyle w:val="ListParagraph"/>
+        <w:numPr>
+          <w:ilvl w:val="0"/>
+          <w:numId w:val="7"/>
+        </w:numPr>
+        <w:shd w:val="clear" w:color="auto" w:fill="F5F5F5"/>
+        <w:spacing w:after="0" w:line="240" w:lineRule="auto"/>
+        <w:rPr>
+          <w:rFonts w:ascii="Lato" w:eastAsia="Times New Roman" w:hAnsi="Lato" w:cs="Lato"/>
+          <w:b/>
+          <w:bCs/>
+          <w:color w:val="2D3B45"/>
+          <w:sz w:val="24"/>
+          <w:szCs w:val="24"/>
+          <w:lang w:eastAsia="en-SG"/>
+        </w:rPr>
+      </w:pPr>
+      <w:r>
+        <w:rPr>
+          <w:rFonts w:ascii="Lato" w:eastAsia="Times New Roman" w:hAnsi="Lato" w:cs="Lato"/>
+          <w:b/>
+          <w:bCs/>
+          <w:color w:val="2D3B45"/>
+          <w:sz w:val="24"/>
+          <w:szCs w:val="24"/>
+          <w:lang w:eastAsia="en-SG"/>
+        </w:rPr>
+        <w:t>install flask and Postgres database</w:t>
+      </w:r>
+    </w:p>
+    <w:p>
+      <w:pPr>
+        <w:shd w:val="clear" w:color="auto" w:fill="F5F5F5"/>
+        <w:spacing w:after="0" w:line="240" w:lineRule="auto"/>
+        <w:rPr>
+          <w:rFonts w:ascii="Lato" w:eastAsia="Times New Roman" w:hAnsi="Lato" w:cs="Lato"/>
+          <w:b/>
+          <w:bCs/>
+          <w:color w:val="2D3B45"/>
+          <w:sz w:val="24"/>
+          <w:szCs w:val="24"/>
+          <w:lang w:eastAsia="en-SG"/>
+        </w:rPr>
+      </w:pPr>
+    </w:p>
+    <w:p>
+      <w:pPr>
+        <w:shd w:val="clear" w:color="auto" w:fill="F5F5F5"/>
+        <w:spacing w:after="0" w:line="240" w:lineRule="auto"/>
+        <w:rPr>
+          <w:rFonts w:ascii="Lato" w:eastAsia="Times New Roman" w:hAnsi="Lato" w:cs="Lato"/>
+          <w:b/>
+          <w:bCs/>
+          <w:color w:val="2D3B45"/>
+          <w:sz w:val="24"/>
+          <w:szCs w:val="24"/>
+          <w:lang w:eastAsia="en-SG"/>
+        </w:rPr>
+      </w:pPr>
+      <w:r>
+        <w:rPr>
+          <w:rFonts w:ascii="Lato" w:eastAsia="Times New Roman" w:hAnsi="Lato" w:cs="Lato"/>
+          <w:b/>
+          <w:bCs/>
+          <w:color w:val="2D3B45"/>
+          <w:sz w:val="24"/>
+          <w:szCs w:val="24"/>
+          <w:lang w:eastAsia="en-SG"/>
+        </w:rPr>
+        <w:t>Soheil:</w:t>
       </w:r>
     </w:p>
     <w:p>
@@ -1432,50 +2086,138 @@
           <w:szCs w:val="24"/>
           <w:lang w:eastAsia="en-SG"/>
         </w:rPr>
-        <w:t>Today: Meet with soheil and finish site mapping sketches. No blockers</w:t>
+        <w:t>Meet with Mitchell over site map</w:t>
+      </w:r>
+    </w:p>
+    <w:p>
+      <w:pPr>
+        <w:shd w:val="clear" w:color="auto" w:fill="F5F5F5"/>
+        <w:spacing w:after="0" w:line="240" w:lineRule="auto"/>
+        <w:rPr>
+          <w:rFonts w:ascii="Lato" w:eastAsia="Times New Roman" w:hAnsi="Lato" w:cs="Lato"/>
+          <w:b/>
+          <w:bCs/>
+          <w:color w:val="2D3B45"/>
+          <w:sz w:val="24"/>
+          <w:szCs w:val="24"/>
+          <w:lang w:eastAsia="en-SG"/>
+        </w:rPr>
+      </w:pPr>
+    </w:p>
+    <w:p>
+      <w:pPr>
+        <w:shd w:val="clear" w:color="auto" w:fill="F5F5F5"/>
+        <w:spacing w:after="0" w:line="240" w:lineRule="auto"/>
+        <w:rPr>
+          <w:rFonts w:ascii="Lato" w:eastAsia="Times New Roman" w:hAnsi="Lato" w:cs="Lato"/>
+          <w:b/>
+          <w:bCs/>
+          <w:color w:val="2D3B45"/>
+          <w:sz w:val="24"/>
+          <w:szCs w:val="24"/>
+          <w:lang w:eastAsia="en-SG"/>
+        </w:rPr>
+      </w:pPr>
+      <w:r>
+        <w:rPr>
+          <w:rFonts w:ascii="Lato" w:eastAsia="Times New Roman" w:hAnsi="Lato" w:cs="Lato"/>
+          <w:b/>
+          <w:bCs/>
+          <w:color w:val="2D3B45"/>
+          <w:sz w:val="24"/>
+          <w:szCs w:val="24"/>
+          <w:lang w:eastAsia="en-SG"/>
+        </w:rPr>
+        <w:t>Mitchell:</w:t>
       </w:r>
     </w:p>
     <w:p>
       <w:pPr>
         <w:pStyle w:val="ListParagraph"/>
-        <w:shd w:val="clear" w:color="auto" w:fill="F5F5F5"/>
-        <w:spacing w:after="0" w:line="240" w:lineRule="auto"/>
-        <w:rPr>
-          <w:rFonts w:ascii="Lato" w:eastAsia="Times New Roman" w:hAnsi="Lato" w:cs="Lato"/>
-          <w:b/>
-          <w:bCs/>
-          <w:color w:val="2D3B45"/>
-          <w:sz w:val="24"/>
-          <w:szCs w:val="24"/>
-          <w:lang w:eastAsia="en-SG"/>
-        </w:rPr>
-      </w:pPr>
-    </w:p>
-    <w:p>
-      <w:pPr>
-        <w:shd w:val="clear" w:color="auto" w:fill="F5F5F5"/>
-        <w:spacing w:after="0" w:line="240" w:lineRule="auto"/>
-        <w:rPr>
-          <w:rFonts w:ascii="Lato" w:eastAsia="Times New Roman" w:hAnsi="Lato" w:cs="Lato"/>
-          <w:b/>
-          <w:bCs/>
-          <w:color w:val="2D3B45"/>
-          <w:sz w:val="24"/>
-          <w:szCs w:val="24"/>
-          <w:lang w:eastAsia="en-SG"/>
-        </w:rPr>
-      </w:pPr>
-      <w:r>
-        <w:rPr>
-          <w:rFonts w:ascii="Lato" w:eastAsia="Times New Roman" w:hAnsi="Lato" w:cs="Lato"/>
-          <w:b/>
-          <w:bCs/>
-          <w:color w:val="2D3B45"/>
-          <w:sz w:val="24"/>
-          <w:szCs w:val="24"/>
-          <w:lang w:eastAsia="en-SG"/>
-        </w:rPr>
-        <w:t>Atil:</w:t>
+        <w:numPr>
+          <w:ilvl w:val="0"/>
+          <w:numId w:val="4"/>
+        </w:numPr>
+        <w:shd w:val="clear" w:color="auto" w:fill="F5F5F5"/>
+        <w:spacing w:after="0" w:line="240" w:lineRule="auto"/>
+        <w:rPr>
+          <w:rFonts w:ascii="Lato" w:eastAsia="Times New Roman" w:hAnsi="Lato" w:cs="Lato"/>
+          <w:b/>
+          <w:bCs/>
+          <w:color w:val="2D3B45"/>
+          <w:sz w:val="24"/>
+          <w:szCs w:val="24"/>
+          <w:lang w:eastAsia="en-SG"/>
+        </w:rPr>
+      </w:pPr>
+      <w:r>
+        <w:rPr>
+          <w:rFonts w:ascii="Lato" w:eastAsia="Times New Roman" w:hAnsi="Lato" w:cs="Lato"/>
+          <w:b/>
+          <w:bCs/>
+          <w:color w:val="2D3B45"/>
+          <w:sz w:val="24"/>
+          <w:szCs w:val="24"/>
+          <w:lang w:eastAsia="en-SG"/>
+        </w:rPr>
+        <w:t>Meet with Soheil over site map</w:t>
+      </w:r>
+    </w:p>
+    <w:p>
+      <w:pPr>
+        <w:pStyle w:val="ListParagraph"/>
+        <w:shd w:val="clear" w:color="auto" w:fill="F5F5F5"/>
+        <w:spacing w:after="0" w:line="240" w:lineRule="auto"/>
+        <w:rPr>
+          <w:rFonts w:ascii="Lato" w:eastAsia="Times New Roman" w:hAnsi="Lato" w:cs="Lato"/>
+          <w:b/>
+          <w:bCs/>
+          <w:color w:val="2D3B45"/>
+          <w:sz w:val="24"/>
+          <w:szCs w:val="24"/>
+          <w:lang w:eastAsia="en-SG"/>
+        </w:rPr>
+      </w:pPr>
+    </w:p>
+    <w:p>
+      <w:pPr>
+        <w:shd w:val="clear" w:color="auto" w:fill="F5F5F5"/>
+        <w:spacing w:after="0" w:line="240" w:lineRule="auto"/>
+        <w:rPr>
+          <w:rFonts w:ascii="Lato" w:eastAsia="Times New Roman" w:hAnsi="Lato" w:cs="Lato"/>
+          <w:b/>
+          <w:bCs/>
+          <w:color w:val="2D3B45"/>
+          <w:sz w:val="24"/>
+          <w:szCs w:val="24"/>
+          <w:lang w:eastAsia="en-SG"/>
+        </w:rPr>
+      </w:pPr>
+      <w:proofErr w:type="spellStart"/>
+      <w:r>
+        <w:rPr>
+          <w:rFonts w:ascii="Lato" w:eastAsia="Times New Roman" w:hAnsi="Lato" w:cs="Lato"/>
+          <w:b/>
+          <w:bCs/>
+          <w:color w:val="2D3B45"/>
+          <w:sz w:val="24"/>
+          <w:szCs w:val="24"/>
+          <w:lang w:eastAsia="en-SG"/>
+        </w:rPr>
+        <w:t>Atil</w:t>
+      </w:r>
+      <w:proofErr w:type="spellEnd"/>
+      <w:r>
+        <w:rPr>
+          <w:rFonts w:ascii="Lato" w:eastAsia="Times New Roman" w:hAnsi="Lato" w:cs="Lato"/>
+          <w:b/>
+          <w:bCs/>
+          <w:color w:val="2D3B45"/>
+          <w:sz w:val="24"/>
+          <w:szCs w:val="24"/>
+          <w:lang w:eastAsia="en-SG"/>
+        </w:rPr>
+        <w:t>:</w:t>
       </w:r>
     </w:p>
     <w:p>
@@ -1569,21 +2311,174 @@
           <w:szCs w:val="24"/>
           <w:lang w:eastAsia="en-SG"/>
         </w:rPr>
-        <w:t>Updated slack updates to nov 5 scrum</w:t>
-      </w:r>
-      <w:r>
-        <w:rPr>
-          <w:rFonts w:ascii="Lato" w:eastAsia="Times New Roman" w:hAnsi="Lato" w:cs="Lato"/>
-          <w:b/>
-          <w:bCs/>
-          <w:color w:val="2D3B45"/>
-          <w:sz w:val="24"/>
-          <w:szCs w:val="24"/>
-          <w:lang w:eastAsia="en-SG"/>
-        </w:rPr>
-        <w:t xml:space="preserve"> minutes</w:t>
-      </w:r>
-    </w:p>
+        <w:t xml:space="preserve">Updated slack updates to </w:t>
+      </w:r>
+      <w:proofErr w:type="spellStart"/>
+      <w:r>
+        <w:rPr>
+          <w:rFonts w:ascii="Lato" w:eastAsia="Times New Roman" w:hAnsi="Lato" w:cs="Lato"/>
+          <w:b/>
+          <w:bCs/>
+          <w:color w:val="2D3B45"/>
+          <w:sz w:val="24"/>
+          <w:szCs w:val="24"/>
+          <w:lang w:eastAsia="en-SG"/>
+        </w:rPr>
+        <w:t>nov</w:t>
+      </w:r>
+      <w:proofErr w:type="spellEnd"/>
+      <w:r>
+        <w:rPr>
+          <w:rFonts w:ascii="Lato" w:eastAsia="Times New Roman" w:hAnsi="Lato" w:cs="Lato"/>
+          <w:b/>
+          <w:bCs/>
+          <w:color w:val="2D3B45"/>
+          <w:sz w:val="24"/>
+          <w:szCs w:val="24"/>
+          <w:lang w:eastAsia="en-SG"/>
+        </w:rPr>
+        <w:t xml:space="preserve"> </w:t>
+      </w:r>
+      <w:r>
+        <w:rPr>
+          <w:rFonts w:ascii="Lato" w:eastAsia="Times New Roman" w:hAnsi="Lato" w:cs="Lato"/>
+          <w:b/>
+          <w:bCs/>
+          <w:color w:val="2D3B45"/>
+          <w:sz w:val="24"/>
+          <w:szCs w:val="24"/>
+          <w:lang w:eastAsia="en-SG"/>
+        </w:rPr>
+        <w:t>5</w:t>
+      </w:r>
+      <w:r>
+        <w:rPr>
+          <w:rFonts w:ascii="Lato" w:eastAsia="Times New Roman" w:hAnsi="Lato" w:cs="Lato"/>
+          <w:b/>
+          <w:bCs/>
+          <w:color w:val="2D3B45"/>
+          <w:sz w:val="24"/>
+          <w:szCs w:val="24"/>
+          <w:lang w:eastAsia="en-SG"/>
+        </w:rPr>
+        <w:t xml:space="preserve"> scrum minutes</w:t>
+      </w:r>
+    </w:p>
+    <w:p>
+      <w:pPr>
+        <w:shd w:val="clear" w:color="auto" w:fill="F5F5F5"/>
+        <w:spacing w:after="0" w:line="240" w:lineRule="auto"/>
+        <w:rPr>
+          <w:rFonts w:ascii="Lato" w:eastAsia="Times New Roman" w:hAnsi="Lato" w:cs="Lato"/>
+          <w:b/>
+          <w:bCs/>
+          <w:color w:val="2D3B45"/>
+          <w:sz w:val="24"/>
+          <w:szCs w:val="24"/>
+          <w:lang w:eastAsia="en-SG"/>
+        </w:rPr>
+      </w:pPr>
+    </w:p>
+    <w:p>
+      <w:pPr>
+        <w:shd w:val="clear" w:color="auto" w:fill="F5F5F5"/>
+        <w:spacing w:after="0" w:line="240" w:lineRule="auto"/>
+        <w:rPr>
+          <w:rFonts w:ascii="Lato" w:eastAsia="Times New Roman" w:hAnsi="Lato" w:cs="Lato"/>
+          <w:b/>
+          <w:bCs/>
+          <w:color w:val="2D3B45"/>
+          <w:sz w:val="24"/>
+          <w:szCs w:val="24"/>
+          <w:lang w:eastAsia="en-SG"/>
+        </w:rPr>
+      </w:pPr>
+    </w:p>
+    <w:p>
+      <w:pPr>
+        <w:shd w:val="clear" w:color="auto" w:fill="F5F5F5"/>
+        <w:spacing w:after="0" w:line="240" w:lineRule="auto"/>
+        <w:rPr>
+          <w:rFonts w:ascii="Lato" w:eastAsia="Times New Roman" w:hAnsi="Lato" w:cs="Lato"/>
+          <w:b/>
+          <w:bCs/>
+          <w:color w:val="2D3B45"/>
+          <w:sz w:val="28"/>
+          <w:szCs w:val="28"/>
+          <w:lang w:eastAsia="en-SG"/>
+        </w:rPr>
+      </w:pPr>
+      <w:bookmarkStart w:id="0" w:name="_Hlk87472573"/>
+      <w:r>
+        <w:rPr>
+          <w:rFonts w:ascii="Lato" w:eastAsia="Times New Roman" w:hAnsi="Lato" w:cs="Lato"/>
+          <w:b/>
+          <w:bCs/>
+          <w:color w:val="2D3B45"/>
+          <w:sz w:val="28"/>
+          <w:szCs w:val="28"/>
+          <w:lang w:eastAsia="en-SG"/>
+        </w:rPr>
+        <w:t>Impediment</w:t>
+      </w:r>
+      <w:r>
+        <w:rPr>
+          <w:rFonts w:ascii="Lato" w:eastAsia="Times New Roman" w:hAnsi="Lato" w:cs="Lato"/>
+          <w:b/>
+          <w:bCs/>
+          <w:color w:val="2D3B45"/>
+          <w:sz w:val="28"/>
+          <w:szCs w:val="28"/>
+          <w:lang w:eastAsia="en-SG"/>
+        </w:rPr>
+        <w:t>s</w:t>
+      </w:r>
+      <w:r>
+        <w:rPr>
+          <w:rFonts w:ascii="Lato" w:eastAsia="Times New Roman" w:hAnsi="Lato" w:cs="Lato"/>
+          <w:b/>
+          <w:bCs/>
+          <w:color w:val="2D3B45"/>
+          <w:sz w:val="28"/>
+          <w:szCs w:val="28"/>
+          <w:lang w:eastAsia="en-SG"/>
+        </w:rPr>
+        <w:t>:</w:t>
+      </w:r>
+    </w:p>
+    <w:p>
+      <w:pPr>
+        <w:pStyle w:val="ListParagraph"/>
+        <w:numPr>
+          <w:ilvl w:val="0"/>
+          <w:numId w:val="6"/>
+        </w:numPr>
+        <w:shd w:val="clear" w:color="auto" w:fill="F5F5F5"/>
+        <w:spacing w:after="0" w:line="240" w:lineRule="auto"/>
+        <w:rPr>
+          <w:rFonts w:ascii="Lato" w:eastAsia="Times New Roman" w:hAnsi="Lato" w:cs="Lato"/>
+          <w:b/>
+          <w:bCs/>
+          <w:color w:val="2D3B45"/>
+          <w:sz w:val="24"/>
+          <w:szCs w:val="24"/>
+          <w:lang w:eastAsia="en-SG"/>
+        </w:rPr>
+      </w:pPr>
+      <w:r>
+        <w:rPr>
+          <w:rFonts w:ascii="Lato" w:eastAsia="Times New Roman" w:hAnsi="Lato" w:cs="Lato"/>
+          <w:b/>
+          <w:bCs/>
+          <w:color w:val="2D3B45"/>
+          <w:sz w:val="24"/>
+          <w:szCs w:val="24"/>
+          <w:lang w:eastAsia="en-SG"/>
+        </w:rPr>
+        <w:t>None identified</w:t>
+      </w:r>
+    </w:p>
+    <w:bookmarkEnd w:id="0"/>
     <w:p>
       <w:pPr>
         <w:shd w:val="clear" w:color="auto" w:fill="F5F5F5"/>
@@ -1896,7 +2791,29 @@
                 <w:szCs w:val="24"/>
                 <w:lang w:eastAsia="en-SG"/>
               </w:rPr>
-              <w:t>Sprint planning: You have a forecast of how many story points your team can complete during the sprint. The forecast is documented in your README.</w:t>
+              <w:t xml:space="preserve">Sprint planning: You have a forecast of how many </w:t>
+            </w:r>
+            <w:proofErr w:type="gramStart"/>
+            <w:r>
+              <w:rPr>
+                <w:rFonts w:ascii="Lato" w:eastAsia="Times New Roman" w:hAnsi="Lato" w:cs="Lato"/>
+                <w:color w:val="2D3B45"/>
+                <w:sz w:val="24"/>
+                <w:szCs w:val="24"/>
+                <w:lang w:eastAsia="en-SG"/>
+              </w:rPr>
+              <w:t>story</w:t>
+            </w:r>
+            <w:proofErr w:type="gramEnd"/>
+            <w:r>
+              <w:rPr>
+                <w:rFonts w:ascii="Lato" w:eastAsia="Times New Roman" w:hAnsi="Lato" w:cs="Lato"/>
+                <w:color w:val="2D3B45"/>
+                <w:sz w:val="24"/>
+                <w:szCs w:val="24"/>
+                <w:lang w:eastAsia="en-SG"/>
+              </w:rPr>
+              <w:t xml:space="preserve"> points your team can complete during the sprint. The forecast is documented in your README.</w:t>
             </w:r>
           </w:p>
         </w:tc>
@@ -2172,6 +3089,7 @@
                 <w:szCs w:val="24"/>
                 <w:lang w:eastAsia="en-SG"/>
               </w:rPr>
+              <w:lastRenderedPageBreak/>
               <w:t xml:space="preserve"> You pulled stories into your sprint backlog. You pulled stories from the top of your product backlog. The aggregate size of the stories does not exceed your forecast. Developers participated in this activity (and in your project README, you made a statement or provided evidence that only Developers participated in this activity). (1 point for each item)</w:t>
             </w:r>
           </w:p>
@@ -2320,15 +3238,27 @@
                 <w:lang w:eastAsia="en-SG"/>
               </w:rPr>
             </w:pPr>
-            <w:r>
-              <w:rPr>
-                <w:rFonts w:ascii="Lato" w:eastAsia="Times New Roman" w:hAnsi="Lato" w:cs="Lato"/>
-                <w:color w:val="2D3B45"/>
-                <w:sz w:val="24"/>
-                <w:szCs w:val="24"/>
-                <w:lang w:eastAsia="en-SG"/>
-              </w:rPr>
-              <w:t>All of the stories in your sprint backlog are the right size: the size of each backlog item is less than half your forecast velocity for the sprint. If you noticed PBIs that are too large to get done in a sprint, you refined them by splitting them into smaller stories and estimating the smaller stories.</w:t>
+            <w:proofErr w:type="gramStart"/>
+            <w:r>
+              <w:rPr>
+                <w:rFonts w:ascii="Lato" w:eastAsia="Times New Roman" w:hAnsi="Lato" w:cs="Lato"/>
+                <w:color w:val="2D3B45"/>
+                <w:sz w:val="24"/>
+                <w:szCs w:val="24"/>
+                <w:lang w:eastAsia="en-SG"/>
+              </w:rPr>
+              <w:t>All of</w:t>
+            </w:r>
+            <w:proofErr w:type="gramEnd"/>
+            <w:r>
+              <w:rPr>
+                <w:rFonts w:ascii="Lato" w:eastAsia="Times New Roman" w:hAnsi="Lato" w:cs="Lato"/>
+                <w:color w:val="2D3B45"/>
+                <w:sz w:val="24"/>
+                <w:szCs w:val="24"/>
+                <w:lang w:eastAsia="en-SG"/>
+              </w:rPr>
+              <w:t xml:space="preserve"> the stories in your sprint backlog are the right size: the size of each backlog item is less than half your forecast velocity for the sprint. If you noticed PBIs that are too large to get done in a sprint, you refined them by splitting them into smaller stories and estimating the smaller stories.</w:t>
             </w:r>
           </w:p>
         </w:tc>
@@ -2604,7 +3534,73 @@
                 <w:szCs w:val="24"/>
                 <w:lang w:eastAsia="en-SG"/>
               </w:rPr>
-              <w:t xml:space="preserve"> Your sprint backlog, including both the user stories and developer tasks, is represented in a kanban board (1 point). The URL of the kanban board is documented in your README (1 point). Course staff can view the kanban board (1 point).</w:t>
+              <w:t xml:space="preserve"> Your sprint backlog, including both the user stories and developer tasks, is represented in a </w:t>
+            </w:r>
+            <w:proofErr w:type="spellStart"/>
+            <w:r>
+              <w:rPr>
+                <w:rFonts w:ascii="Lato" w:eastAsia="Times New Roman" w:hAnsi="Lato" w:cs="Lato"/>
+                <w:color w:val="2D3B45"/>
+                <w:sz w:val="24"/>
+                <w:szCs w:val="24"/>
+                <w:lang w:eastAsia="en-SG"/>
+              </w:rPr>
+              <w:t>kanban</w:t>
+            </w:r>
+            <w:proofErr w:type="spellEnd"/>
+            <w:r>
+              <w:rPr>
+                <w:rFonts w:ascii="Lato" w:eastAsia="Times New Roman" w:hAnsi="Lato" w:cs="Lato"/>
+                <w:color w:val="2D3B45"/>
+                <w:sz w:val="24"/>
+                <w:szCs w:val="24"/>
+                <w:lang w:eastAsia="en-SG"/>
+              </w:rPr>
+              <w:t xml:space="preserve"> board (1 point). The URL of the </w:t>
+            </w:r>
+            <w:proofErr w:type="spellStart"/>
+            <w:r>
+              <w:rPr>
+                <w:rFonts w:ascii="Lato" w:eastAsia="Times New Roman" w:hAnsi="Lato" w:cs="Lato"/>
+                <w:color w:val="2D3B45"/>
+                <w:sz w:val="24"/>
+                <w:szCs w:val="24"/>
+                <w:lang w:eastAsia="en-SG"/>
+              </w:rPr>
+              <w:t>kanban</w:t>
+            </w:r>
+            <w:proofErr w:type="spellEnd"/>
+            <w:r>
+              <w:rPr>
+                <w:rFonts w:ascii="Lato" w:eastAsia="Times New Roman" w:hAnsi="Lato" w:cs="Lato"/>
+                <w:color w:val="2D3B45"/>
+                <w:sz w:val="24"/>
+                <w:szCs w:val="24"/>
+                <w:lang w:eastAsia="en-SG"/>
+              </w:rPr>
+              <w:t xml:space="preserve"> board is documented in your README (1 point). Course staff can view the </w:t>
+            </w:r>
+            <w:proofErr w:type="spellStart"/>
+            <w:r>
+              <w:rPr>
+                <w:rFonts w:ascii="Lato" w:eastAsia="Times New Roman" w:hAnsi="Lato" w:cs="Lato"/>
+                <w:color w:val="2D3B45"/>
+                <w:sz w:val="24"/>
+                <w:szCs w:val="24"/>
+                <w:lang w:eastAsia="en-SG"/>
+              </w:rPr>
+              <w:t>kanban</w:t>
+            </w:r>
+            <w:proofErr w:type="spellEnd"/>
+            <w:r>
+              <w:rPr>
+                <w:rFonts w:ascii="Lato" w:eastAsia="Times New Roman" w:hAnsi="Lato" w:cs="Lato"/>
+                <w:color w:val="2D3B45"/>
+                <w:sz w:val="24"/>
+                <w:szCs w:val="24"/>
+                <w:lang w:eastAsia="en-SG"/>
+              </w:rPr>
+              <w:t xml:space="preserve"> board (1 point).</w:t>
             </w:r>
           </w:p>
         </w:tc>
@@ -2727,7 +3723,6 @@
                 <w:szCs w:val="24"/>
                 <w:lang w:eastAsia="en-SG"/>
               </w:rPr>
-              <w:lastRenderedPageBreak/>
               <w:t xml:space="preserve"> You have a sprint burndown chart. On the x-axis, you display time markers in units of 1 day. On the y-axis, you display story points remaining to get done. There is a linear curve descending from left to right; the leftmost point of the curve is number of story points in your sprint at sprint day 1; the rightmost point is 0 story points remaining on the last day of the sprint. The burndown chart, or the URL of the burndown chart, is document in your README. Course staff can view the burndown chart. (1 point for each sentence you complete)</w:t>
             </w:r>
           </w:p>
@@ -2852,17 +3847,40 @@
                 <w:bdr w:val="none" w:sz="0" w:space="0" w:color="auto" w:frame="1"/>
                 <w:lang w:eastAsia="en-SG"/>
               </w:rPr>
-              <w:t>This criterion is linked to a Learning Outcome</w:t>
-            </w:r>
-            <w:r>
-              <w:rPr>
-                <w:rFonts w:ascii="Lato" w:eastAsia="Times New Roman" w:hAnsi="Lato" w:cs="Lato"/>
-                <w:color w:val="2D3B45"/>
-                <w:sz w:val="24"/>
-                <w:szCs w:val="24"/>
-                <w:lang w:eastAsia="en-SG"/>
-              </w:rPr>
-              <w:t>You have conducted multiple Daily Scrums. You document evidence of at least one daily scrum in your README.</w:t>
+              <w:t xml:space="preserve">This criterion is linked to a Learning </w:t>
+            </w:r>
+            <w:proofErr w:type="spellStart"/>
+            <w:r>
+              <w:rPr>
+                <w:rFonts w:ascii="Lato" w:eastAsia="Times New Roman" w:hAnsi="Lato" w:cs="Lato"/>
+                <w:color w:val="2D3B45"/>
+                <w:sz w:val="24"/>
+                <w:szCs w:val="24"/>
+                <w:bdr w:val="none" w:sz="0" w:space="0" w:color="auto" w:frame="1"/>
+                <w:lang w:eastAsia="en-SG"/>
+              </w:rPr>
+              <w:t>Outcome</w:t>
+            </w:r>
+            <w:r>
+              <w:rPr>
+                <w:rFonts w:ascii="Lato" w:eastAsia="Times New Roman" w:hAnsi="Lato" w:cs="Lato"/>
+                <w:color w:val="2D3B45"/>
+                <w:sz w:val="24"/>
+                <w:szCs w:val="24"/>
+                <w:lang w:eastAsia="en-SG"/>
+              </w:rPr>
+              <w:t>You</w:t>
+            </w:r>
+            <w:proofErr w:type="spellEnd"/>
+            <w:r>
+              <w:rPr>
+                <w:rFonts w:ascii="Lato" w:eastAsia="Times New Roman" w:hAnsi="Lato" w:cs="Lato"/>
+                <w:color w:val="2D3B45"/>
+                <w:sz w:val="24"/>
+                <w:szCs w:val="24"/>
+                <w:lang w:eastAsia="en-SG"/>
+              </w:rPr>
+              <w:t xml:space="preserve"> have conducted multiple Daily Scrums. You document evidence of at least one daily scrum in your README.</w:t>
             </w:r>
           </w:p>
         </w:tc>
@@ -2985,7 +4003,18 @@
                 <w:szCs w:val="24"/>
                 <w:lang w:eastAsia="en-SG"/>
               </w:rPr>
-              <w:t xml:space="preserve"> In your daily scrums, you discussed: as a group of Developers, what did you do in the last 24 hours that helped you meet the Sprint Goal? In your README, document which team members did which activities. (1 point for each team member's response, up to a maximum of 5 points)</w:t>
+              <w:t xml:space="preserve"> In your daily scrums, you discussed: as a group of Developers, what did you do in the last 24 hours that helped you meet the Sprint Goal? In your README, document which team members did which activities. (1 </w:t>
+            </w:r>
+            <w:r>
+              <w:rPr>
+                <w:rFonts w:ascii="Lato" w:eastAsia="Times New Roman" w:hAnsi="Lato" w:cs="Lato"/>
+                <w:color w:val="2D3B45"/>
+                <w:sz w:val="24"/>
+                <w:szCs w:val="24"/>
+                <w:lang w:eastAsia="en-SG"/>
+              </w:rPr>
+              <w:lastRenderedPageBreak/>
+              <w:t>point for each team member's response, up to a maximum of 5 points)</w:t>
             </w:r>
           </w:p>
         </w:tc>
@@ -3231,7 +4260,29 @@
                 <w:szCs w:val="24"/>
                 <w:lang w:eastAsia="en-SG"/>
               </w:rPr>
-              <w:t xml:space="preserve"> In your daily scrums, you discussed: do you see any impediment that prevents the Developmeers from meeting the Sprint Goal? What are the impediments? What is your impediment removal plan? (1 point for each question answered)</w:t>
+              <w:t xml:space="preserve"> In your daily scrums, you discussed: do you see any impediment that prevents the </w:t>
+            </w:r>
+            <w:proofErr w:type="spellStart"/>
+            <w:r>
+              <w:rPr>
+                <w:rFonts w:ascii="Lato" w:eastAsia="Times New Roman" w:hAnsi="Lato" w:cs="Lato"/>
+                <w:color w:val="2D3B45"/>
+                <w:sz w:val="24"/>
+                <w:szCs w:val="24"/>
+                <w:lang w:eastAsia="en-SG"/>
+              </w:rPr>
+              <w:t>Developmeers</w:t>
+            </w:r>
+            <w:proofErr w:type="spellEnd"/>
+            <w:r>
+              <w:rPr>
+                <w:rFonts w:ascii="Lato" w:eastAsia="Times New Roman" w:hAnsi="Lato" w:cs="Lato"/>
+                <w:color w:val="2D3B45"/>
+                <w:sz w:val="24"/>
+                <w:szCs w:val="24"/>
+                <w:lang w:eastAsia="en-SG"/>
+              </w:rPr>
+              <w:t xml:space="preserve"> from meeting the Sprint Goal? What are the impediments? What is your impediment removal plan? (1 point for each question answered)</w:t>
             </w:r>
           </w:p>
         </w:tc>
@@ -3478,28 +4529,40 @@
                 <w:bdr w:val="none" w:sz="0" w:space="0" w:color="auto" w:frame="1"/>
                 <w:lang w:eastAsia="en-SG"/>
               </w:rPr>
-              <w:t>This criterion is linked to a Learning Outcome</w:t>
-            </w:r>
-            <w:r>
-              <w:rPr>
-                <w:rFonts w:ascii="Lato" w:eastAsia="Times New Roman" w:hAnsi="Lato" w:cs="Lato"/>
-                <w:color w:val="2D3B45"/>
-                <w:sz w:val="24"/>
-                <w:szCs w:val="24"/>
-                <w:lang w:eastAsia="en-SG"/>
-              </w:rPr>
-              <w:t xml:space="preserve">There is evidence that you paired or mobbed on your code. The evidence could be a photo or video of your team working together, or it could be some other kind of evidence. The evidence is included in your README. (1 point for each </w:t>
-            </w:r>
-            <w:r>
-              <w:rPr>
-                <w:rFonts w:ascii="Lato" w:eastAsia="Times New Roman" w:hAnsi="Lato" w:cs="Lato"/>
-                <w:color w:val="2D3B45"/>
-                <w:sz w:val="24"/>
-                <w:szCs w:val="24"/>
-                <w:lang w:eastAsia="en-SG"/>
-              </w:rPr>
-              <w:lastRenderedPageBreak/>
-              <w:t>team member who participated, up to a maximum of 5 points)</w:t>
+              <w:t xml:space="preserve">This criterion is linked to a Learning </w:t>
+            </w:r>
+            <w:proofErr w:type="spellStart"/>
+            <w:r>
+              <w:rPr>
+                <w:rFonts w:ascii="Lato" w:eastAsia="Times New Roman" w:hAnsi="Lato" w:cs="Lato"/>
+                <w:color w:val="2D3B45"/>
+                <w:sz w:val="24"/>
+                <w:szCs w:val="24"/>
+                <w:bdr w:val="none" w:sz="0" w:space="0" w:color="auto" w:frame="1"/>
+                <w:lang w:eastAsia="en-SG"/>
+              </w:rPr>
+              <w:t>Outcome</w:t>
+            </w:r>
+            <w:r>
+              <w:rPr>
+                <w:rFonts w:ascii="Lato" w:eastAsia="Times New Roman" w:hAnsi="Lato" w:cs="Lato"/>
+                <w:color w:val="2D3B45"/>
+                <w:sz w:val="24"/>
+                <w:szCs w:val="24"/>
+                <w:lang w:eastAsia="en-SG"/>
+              </w:rPr>
+              <w:t>There</w:t>
+            </w:r>
+            <w:proofErr w:type="spellEnd"/>
+            <w:r>
+              <w:rPr>
+                <w:rFonts w:ascii="Lato" w:eastAsia="Times New Roman" w:hAnsi="Lato" w:cs="Lato"/>
+                <w:color w:val="2D3B45"/>
+                <w:sz w:val="24"/>
+                <w:szCs w:val="24"/>
+                <w:lang w:eastAsia="en-SG"/>
+              </w:rPr>
+              <w:t xml:space="preserve"> is evidence that you paired or mobbed on your code. The evidence could be a photo or video of your team working together, or it could be some other kind of evidence. The evidence is included in your README. (1 point for each team member who participated, up to a maximum of 5 points)</w:t>
             </w:r>
           </w:p>
         </w:tc>
@@ -3623,17 +4686,40 @@
                 <w:bdr w:val="none" w:sz="0" w:space="0" w:color="auto" w:frame="1"/>
                 <w:lang w:eastAsia="en-SG"/>
               </w:rPr>
-              <w:t>This criterion is linked to a Learning Outcome</w:t>
-            </w:r>
-            <w:r>
-              <w:rPr>
-                <w:rFonts w:ascii="Lato" w:eastAsia="Times New Roman" w:hAnsi="Lato" w:cs="Lato"/>
-                <w:color w:val="2D3B45"/>
-                <w:sz w:val="24"/>
-                <w:szCs w:val="24"/>
-                <w:lang w:eastAsia="en-SG"/>
-              </w:rPr>
-              <w:t>There is evidence that you are building your product test-first. There are at least 10 micro-scale unit tests in your test suite, and they all pass. (1 point for each unit test, up to a maximum of 10 points)</w:t>
+              <w:t xml:space="preserve">This criterion is linked to a Learning </w:t>
+            </w:r>
+            <w:proofErr w:type="spellStart"/>
+            <w:r>
+              <w:rPr>
+                <w:rFonts w:ascii="Lato" w:eastAsia="Times New Roman" w:hAnsi="Lato" w:cs="Lato"/>
+                <w:color w:val="2D3B45"/>
+                <w:sz w:val="24"/>
+                <w:szCs w:val="24"/>
+                <w:bdr w:val="none" w:sz="0" w:space="0" w:color="auto" w:frame="1"/>
+                <w:lang w:eastAsia="en-SG"/>
+              </w:rPr>
+              <w:t>Outcome</w:t>
+            </w:r>
+            <w:r>
+              <w:rPr>
+                <w:rFonts w:ascii="Lato" w:eastAsia="Times New Roman" w:hAnsi="Lato" w:cs="Lato"/>
+                <w:color w:val="2D3B45"/>
+                <w:sz w:val="24"/>
+                <w:szCs w:val="24"/>
+                <w:lang w:eastAsia="en-SG"/>
+              </w:rPr>
+              <w:t>There</w:t>
+            </w:r>
+            <w:proofErr w:type="spellEnd"/>
+            <w:r>
+              <w:rPr>
+                <w:rFonts w:ascii="Lato" w:eastAsia="Times New Roman" w:hAnsi="Lato" w:cs="Lato"/>
+                <w:color w:val="2D3B45"/>
+                <w:sz w:val="24"/>
+                <w:szCs w:val="24"/>
+                <w:lang w:eastAsia="en-SG"/>
+              </w:rPr>
+              <w:t xml:space="preserve"> is evidence that you are building your product test-first. There are at least 10 micro-scale unit tests in your test suite, and they all pass. (1 point for each unit test, up to a maximum of 10 points)</w:t>
             </w:r>
           </w:p>
         </w:tc>
@@ -3757,17 +4843,40 @@
                 <w:bdr w:val="none" w:sz="0" w:space="0" w:color="auto" w:frame="1"/>
                 <w:lang w:eastAsia="en-SG"/>
               </w:rPr>
-              <w:t>This criterion is linked to a Learning Outcome</w:t>
-            </w:r>
-            <w:r>
-              <w:rPr>
-                <w:rFonts w:ascii="Lato" w:eastAsia="Times New Roman" w:hAnsi="Lato" w:cs="Lato"/>
-                <w:color w:val="2D3B45"/>
-                <w:sz w:val="24"/>
-                <w:szCs w:val="24"/>
-                <w:lang w:eastAsia="en-SG"/>
-              </w:rPr>
-              <w:t>Your team conducts a Sprint Review.</w:t>
+              <w:t xml:space="preserve">This criterion is linked to a Learning </w:t>
+            </w:r>
+            <w:proofErr w:type="spellStart"/>
+            <w:r>
+              <w:rPr>
+                <w:rFonts w:ascii="Lato" w:eastAsia="Times New Roman" w:hAnsi="Lato" w:cs="Lato"/>
+                <w:color w:val="2D3B45"/>
+                <w:sz w:val="24"/>
+                <w:szCs w:val="24"/>
+                <w:bdr w:val="none" w:sz="0" w:space="0" w:color="auto" w:frame="1"/>
+                <w:lang w:eastAsia="en-SG"/>
+              </w:rPr>
+              <w:t>Outcome</w:t>
+            </w:r>
+            <w:r>
+              <w:rPr>
+                <w:rFonts w:ascii="Lato" w:eastAsia="Times New Roman" w:hAnsi="Lato" w:cs="Lato"/>
+                <w:color w:val="2D3B45"/>
+                <w:sz w:val="24"/>
+                <w:szCs w:val="24"/>
+                <w:lang w:eastAsia="en-SG"/>
+              </w:rPr>
+              <w:t>Your</w:t>
+            </w:r>
+            <w:proofErr w:type="spellEnd"/>
+            <w:r>
+              <w:rPr>
+                <w:rFonts w:ascii="Lato" w:eastAsia="Times New Roman" w:hAnsi="Lato" w:cs="Lato"/>
+                <w:color w:val="2D3B45"/>
+                <w:sz w:val="24"/>
+                <w:szCs w:val="24"/>
+                <w:lang w:eastAsia="en-SG"/>
+              </w:rPr>
+              <w:t xml:space="preserve"> team conducts a Sprint Review.</w:t>
             </w:r>
           </w:p>
         </w:tc>
@@ -3890,6 +4999,7 @@
                 <w:szCs w:val="24"/>
                 <w:lang w:eastAsia="en-SG"/>
               </w:rPr>
+              <w:lastRenderedPageBreak/>
               <w:t xml:space="preserve"> Your product increment is working software. The working software is running on a publicly accessible system (this could be a web server, a mobile app store, or something else.) Your README includes evidence that your product increment is working software. Your README includes the URL of the working software, an invitation to test the mobile app, etc. (1 point for each sentence in this rubric element)</w:t>
             </w:r>
           </w:p>
@@ -4137,17 +5247,40 @@
                 <w:bdr w:val="none" w:sz="0" w:space="0" w:color="auto" w:frame="1"/>
                 <w:lang w:eastAsia="en-SG"/>
               </w:rPr>
-              <w:t>This criterion is linked to a Learning Outcome</w:t>
-            </w:r>
-            <w:r>
-              <w:rPr>
-                <w:rFonts w:ascii="Lato" w:eastAsia="Times New Roman" w:hAnsi="Lato" w:cs="Lato"/>
-                <w:color w:val="2D3B45"/>
-                <w:sz w:val="24"/>
-                <w:szCs w:val="24"/>
-                <w:lang w:eastAsia="en-SG"/>
-              </w:rPr>
-              <w:t>Your team conducts a Sprint Retrospective. You identify an action that will make your team significantly better. You articulate your action plan as a product backlog item, including acceptance criteria. The new PBI is at the top of your product backlog, ready to be pulled into the next sprint.</w:t>
+              <w:t xml:space="preserve">This criterion is linked to a Learning </w:t>
+            </w:r>
+            <w:proofErr w:type="spellStart"/>
+            <w:r>
+              <w:rPr>
+                <w:rFonts w:ascii="Lato" w:eastAsia="Times New Roman" w:hAnsi="Lato" w:cs="Lato"/>
+                <w:color w:val="2D3B45"/>
+                <w:sz w:val="24"/>
+                <w:szCs w:val="24"/>
+                <w:bdr w:val="none" w:sz="0" w:space="0" w:color="auto" w:frame="1"/>
+                <w:lang w:eastAsia="en-SG"/>
+              </w:rPr>
+              <w:t>Outcome</w:t>
+            </w:r>
+            <w:r>
+              <w:rPr>
+                <w:rFonts w:ascii="Lato" w:eastAsia="Times New Roman" w:hAnsi="Lato" w:cs="Lato"/>
+                <w:color w:val="2D3B45"/>
+                <w:sz w:val="24"/>
+                <w:szCs w:val="24"/>
+                <w:lang w:eastAsia="en-SG"/>
+              </w:rPr>
+              <w:t>Your</w:t>
+            </w:r>
+            <w:proofErr w:type="spellEnd"/>
+            <w:r>
+              <w:rPr>
+                <w:rFonts w:ascii="Lato" w:eastAsia="Times New Roman" w:hAnsi="Lato" w:cs="Lato"/>
+                <w:color w:val="2D3B45"/>
+                <w:sz w:val="24"/>
+                <w:szCs w:val="24"/>
+                <w:lang w:eastAsia="en-SG"/>
+              </w:rPr>
+              <w:t xml:space="preserve"> team conducts a Sprint Retrospective. You identify an action that will make your team significantly better. You articulate your action plan as a product backlog item, including acceptance criteria. The new PBI is at the top of your product backlog, ready to be pulled into the next sprint.</w:t>
             </w:r>
           </w:p>
         </w:tc>
@@ -4312,6 +5445,119 @@
 <file path=word/numbering.xml><?xml version="1.0" encoding="utf-8"?>
 <w:numbering xmlns:wpc="http://schemas.microsoft.com/office/word/2010/wordprocessingCanvas" xmlns:cx="http://schemas.microsoft.com/office/drawing/2014/chartex" xmlns:cx1="http://schemas.microsoft.com/office/drawing/2015/9/8/chartex" xmlns:cx2="http://schemas.microsoft.com/office/drawing/2015/10/21/chartex" xmlns:cx3="http://schemas.microsoft.com/office/drawing/2016/5/9/chartex" xmlns:cx4="http://schemas.microsoft.com/office/drawing/2016/5/10/chartex" xmlns:cx5="http://schemas.microsoft.com/office/drawing/2016/5/11/chartex" xmlns:cx6="http://schemas.microsoft.com/office/drawing/2016/5/12/chartex" xmlns:cx7="http://schemas.microsoft.com/office/drawing/2016/5/13/chartex" xmlns:cx8="http://schemas.microsoft.com/office/drawing/2016/5/14/chartex" xmlns:mc="http://schemas.openxmlformats.org/markup-compatibility/2006" xmlns:aink="http://schemas.microsoft.com/office/drawing/2016/ink" xmlns:am3d="http://schemas.microsoft.com/office/drawing/2017/model3d" xmlns:o="urn:schemas-microsoft-com:office:office" xmlns:r="http://schemas.openxmlformats.org/officeDocument/2006/relationships" xmlns:m="http://schemas.openxmlformats.org/officeDocument/2006/math" xmlns:v="urn:schemas-microsoft-com:vml" xmlns:wp14="http://schemas.microsoft.com/office/word/2010/wordprocessingDrawing" xmlns:wp="http://schemas.openxmlformats.org/drawingml/2006/wordprocessingDrawing" xmlns:w10="urn:schemas-microsoft-com:office:word" xmlns:w="http://schemas.openxmlformats.org/wordprocessingml/2006/main" xmlns:w14="http://schemas.microsoft.com/office/word/2010/wordml" xmlns:w15="http://schemas.microsoft.com/office/word/2012/wordml" xmlns:w16cex="http://schemas.microsoft.com/office/word/2018/wordml/cex" xmlns:w16cid="http://schemas.microsoft.com/office/word/2016/wordml/cid" xmlns:w16="http://schemas.microsoft.com/office/word/2018/wordml" xmlns:w16sdtdh="http://schemas.microsoft.com/office/word/2020/wordml/sdtdatahash" xmlns:w16se="http://schemas.microsoft.com/office/word/2015/wordml/symex" xmlns:wpg="http://schemas.microsoft.com/office/word/2010/wordprocessingGroup" xmlns:wpi="http://schemas.microsoft.com/office/word/2010/wordprocessingInk" xmlns:wne="http://schemas.microsoft.com/office/word/2006/wordml" xmlns:wps="http://schemas.microsoft.com/office/word/2010/wordprocessingShape" mc:Ignorable="w14 w15 w16se w16cid w16 w16cex w16sdtdh wp14">
   <w:abstractNum w:abstractNumId="0" w15:restartNumberingAfterBreak="0">
+    <w:nsid w:val="005A1D04"/>
+    <w:multiLevelType w:val="hybridMultilevel"/>
+    <w:tmpl w:val="B6987D7E"/>
+    <w:lvl w:ilvl="0" w:tplc="48090001">
+      <w:start w:val="1"/>
+      <w:numFmt w:val="bullet"/>
+      <w:lvlText w:val=""/>
+      <w:lvlJc w:val="left"/>
+      <w:pPr>
+        <w:ind w:left="720" w:hanging="360"/>
+      </w:pPr>
+      <w:rPr>
+        <w:rFonts w:ascii="Symbol" w:hAnsi="Symbol" w:hint="default"/>
+      </w:rPr>
+    </w:lvl>
+    <w:lvl w:ilvl="1" w:tplc="48090003" w:tentative="1">
+      <w:start w:val="1"/>
+      <w:numFmt w:val="bullet"/>
+      <w:lvlText w:val="o"/>
+      <w:lvlJc w:val="left"/>
+      <w:pPr>
+        <w:ind w:left="1440" w:hanging="360"/>
+      </w:pPr>
+      <w:rPr>
+        <w:rFonts w:ascii="Courier New" w:hAnsi="Courier New" w:cs="Courier New" w:hint="default"/>
+      </w:rPr>
+    </w:lvl>
+    <w:lvl w:ilvl="2" w:tplc="48090005" w:tentative="1">
+      <w:start w:val="1"/>
+      <w:numFmt w:val="bullet"/>
+      <w:lvlText w:val=""/>
+      <w:lvlJc w:val="left"/>
+      <w:pPr>
+        <w:ind w:left="2160" w:hanging="360"/>
+      </w:pPr>
+      <w:rPr>
+        <w:rFonts w:ascii="Wingdings" w:hAnsi="Wingdings" w:hint="default"/>
+      </w:rPr>
+    </w:lvl>
+    <w:lvl w:ilvl="3" w:tplc="48090001" w:tentative="1">
+      <w:start w:val="1"/>
+      <w:numFmt w:val="bullet"/>
+      <w:lvlText w:val=""/>
+      <w:lvlJc w:val="left"/>
+      <w:pPr>
+        <w:ind w:left="2880" w:hanging="360"/>
+      </w:pPr>
+      <w:rPr>
+        <w:rFonts w:ascii="Symbol" w:hAnsi="Symbol" w:hint="default"/>
+      </w:rPr>
+    </w:lvl>
+    <w:lvl w:ilvl="4" w:tplc="48090003" w:tentative="1">
+      <w:start w:val="1"/>
+      <w:numFmt w:val="bullet"/>
+      <w:lvlText w:val="o"/>
+      <w:lvlJc w:val="left"/>
+      <w:pPr>
+        <w:ind w:left="3600" w:hanging="360"/>
+      </w:pPr>
+      <w:rPr>
+        <w:rFonts w:ascii="Courier New" w:hAnsi="Courier New" w:cs="Courier New" w:hint="default"/>
+      </w:rPr>
+    </w:lvl>
+    <w:lvl w:ilvl="5" w:tplc="48090005" w:tentative="1">
+      <w:start w:val="1"/>
+      <w:numFmt w:val="bullet"/>
+      <w:lvlText w:val=""/>
+      <w:lvlJc w:val="left"/>
+      <w:pPr>
+        <w:ind w:left="4320" w:hanging="360"/>
+      </w:pPr>
+      <w:rPr>
+        <w:rFonts w:ascii="Wingdings" w:hAnsi="Wingdings" w:hint="default"/>
+      </w:rPr>
+    </w:lvl>
+    <w:lvl w:ilvl="6" w:tplc="48090001" w:tentative="1">
+      <w:start w:val="1"/>
+      <w:numFmt w:val="bullet"/>
+      <w:lvlText w:val=""/>
+      <w:lvlJc w:val="left"/>
+      <w:pPr>
+        <w:ind w:left="5040" w:hanging="360"/>
+      </w:pPr>
+      <w:rPr>
+        <w:rFonts w:ascii="Symbol" w:hAnsi="Symbol" w:hint="default"/>
+      </w:rPr>
+    </w:lvl>
+    <w:lvl w:ilvl="7" w:tplc="48090003" w:tentative="1">
+      <w:start w:val="1"/>
+      <w:numFmt w:val="bullet"/>
+      <w:lvlText w:val="o"/>
+      <w:lvlJc w:val="left"/>
+      <w:pPr>
+        <w:ind w:left="5760" w:hanging="360"/>
+      </w:pPr>
+      <w:rPr>
+        <w:rFonts w:ascii="Courier New" w:hAnsi="Courier New" w:cs="Courier New" w:hint="default"/>
+      </w:rPr>
+    </w:lvl>
+    <w:lvl w:ilvl="8" w:tplc="48090005" w:tentative="1">
+      <w:start w:val="1"/>
+      <w:numFmt w:val="bullet"/>
+      <w:lvlText w:val=""/>
+      <w:lvlJc w:val="left"/>
+      <w:pPr>
+        <w:ind w:left="6480" w:hanging="360"/>
+      </w:pPr>
+      <w:rPr>
+        <w:rFonts w:ascii="Wingdings" w:hAnsi="Wingdings" w:hint="default"/>
+      </w:rPr>
+    </w:lvl>
+  </w:abstractNum>
+  <w:abstractNum w:abstractNumId="1" w15:restartNumberingAfterBreak="0">
     <w:nsid w:val="028D778F"/>
     <w:multiLevelType w:val="hybridMultilevel"/>
     <w:tmpl w:val="4D7E3FAC"/>
@@ -4400,7 +5646,7 @@
       </w:pPr>
     </w:lvl>
   </w:abstractNum>
-  <w:abstractNum w:abstractNumId="1" w15:restartNumberingAfterBreak="0">
+  <w:abstractNum w:abstractNumId="2" w15:restartNumberingAfterBreak="0">
     <w:nsid w:val="15773CE6"/>
     <w:multiLevelType w:val="multilevel"/>
     <w:tmpl w:val="1402E914"/>
@@ -4549,7 +5795,7 @@
       </w:rPr>
     </w:lvl>
   </w:abstractNum>
-  <w:abstractNum w:abstractNumId="2" w15:restartNumberingAfterBreak="0">
+  <w:abstractNum w:abstractNumId="3" w15:restartNumberingAfterBreak="0">
     <w:nsid w:val="1FE66D7B"/>
     <w:multiLevelType w:val="multilevel"/>
     <w:tmpl w:val="AF164B10"/>
@@ -4698,7 +5944,96 @@
       </w:rPr>
     </w:lvl>
   </w:abstractNum>
-  <w:abstractNum w:abstractNumId="3" w15:restartNumberingAfterBreak="0">
+  <w:abstractNum w:abstractNumId="4" w15:restartNumberingAfterBreak="0">
+    <w:nsid w:val="227B7575"/>
+    <w:multiLevelType w:val="hybridMultilevel"/>
+    <w:tmpl w:val="4D7E3FAC"/>
+    <w:lvl w:ilvl="0" w:tplc="FFFFFFFF">
+      <w:start w:val="1"/>
+      <w:numFmt w:val="decimal"/>
+      <w:lvlText w:val="%1."/>
+      <w:lvlJc w:val="left"/>
+      <w:pPr>
+        <w:ind w:left="630" w:hanging="360"/>
+      </w:pPr>
+      <w:rPr>
+        <w:rFonts w:hint="default"/>
+      </w:rPr>
+    </w:lvl>
+    <w:lvl w:ilvl="1" w:tplc="FFFFFFFF" w:tentative="1">
+      <w:start w:val="1"/>
+      <w:numFmt w:val="lowerLetter"/>
+      <w:lvlText w:val="%2."/>
+      <w:lvlJc w:val="left"/>
+      <w:pPr>
+        <w:ind w:left="1350" w:hanging="360"/>
+      </w:pPr>
+    </w:lvl>
+    <w:lvl w:ilvl="2" w:tplc="FFFFFFFF" w:tentative="1">
+      <w:start w:val="1"/>
+      <w:numFmt w:val="lowerRoman"/>
+      <w:lvlText w:val="%3."/>
+      <w:lvlJc w:val="right"/>
+      <w:pPr>
+        <w:ind w:left="2070" w:hanging="180"/>
+      </w:pPr>
+    </w:lvl>
+    <w:lvl w:ilvl="3" w:tplc="FFFFFFFF" w:tentative="1">
+      <w:start w:val="1"/>
+      <w:numFmt w:val="decimal"/>
+      <w:lvlText w:val="%4."/>
+      <w:lvlJc w:val="left"/>
+      <w:pPr>
+        <w:ind w:left="2790" w:hanging="360"/>
+      </w:pPr>
+    </w:lvl>
+    <w:lvl w:ilvl="4" w:tplc="FFFFFFFF" w:tentative="1">
+      <w:start w:val="1"/>
+      <w:numFmt w:val="lowerLetter"/>
+      <w:lvlText w:val="%5."/>
+      <w:lvlJc w:val="left"/>
+      <w:pPr>
+        <w:ind w:left="3510" w:hanging="360"/>
+      </w:pPr>
+    </w:lvl>
+    <w:lvl w:ilvl="5" w:tplc="FFFFFFFF" w:tentative="1">
+      <w:start w:val="1"/>
+      <w:numFmt w:val="lowerRoman"/>
+      <w:lvlText w:val="%6."/>
+      <w:lvlJc w:val="right"/>
+      <w:pPr>
+        <w:ind w:left="4230" w:hanging="180"/>
+      </w:pPr>
+    </w:lvl>
+    <w:lvl w:ilvl="6" w:tplc="FFFFFFFF" w:tentative="1">
+      <w:start w:val="1"/>
+      <w:numFmt w:val="decimal"/>
+      <w:lvlText w:val="%7."/>
+      <w:lvlJc w:val="left"/>
+      <w:pPr>
+        <w:ind w:left="4950" w:hanging="360"/>
+      </w:pPr>
+    </w:lvl>
+    <w:lvl w:ilvl="7" w:tplc="FFFFFFFF" w:tentative="1">
+      <w:start w:val="1"/>
+      <w:numFmt w:val="lowerLetter"/>
+      <w:lvlText w:val="%8."/>
+      <w:lvlJc w:val="left"/>
+      <w:pPr>
+        <w:ind w:left="5670" w:hanging="360"/>
+      </w:pPr>
+    </w:lvl>
+    <w:lvl w:ilvl="8" w:tplc="FFFFFFFF" w:tentative="1">
+      <w:start w:val="1"/>
+      <w:numFmt w:val="lowerRoman"/>
+      <w:lvlText w:val="%9."/>
+      <w:lvlJc w:val="right"/>
+      <w:pPr>
+        <w:ind w:left="6390" w:hanging="180"/>
+      </w:pPr>
+    </w:lvl>
+  </w:abstractNum>
+  <w:abstractNum w:abstractNumId="5" w15:restartNumberingAfterBreak="0">
     <w:nsid w:val="5F981847"/>
     <w:multiLevelType w:val="hybridMultilevel"/>
     <w:tmpl w:val="79AE948C"/>
@@ -4811,7 +6146,7 @@
       </w:rPr>
     </w:lvl>
   </w:abstractNum>
-  <w:abstractNum w:abstractNumId="4" w15:restartNumberingAfterBreak="0">
+  <w:abstractNum w:abstractNumId="6" w15:restartNumberingAfterBreak="0">
     <w:nsid w:val="6D064BD0"/>
     <w:multiLevelType w:val="hybridMultilevel"/>
     <w:tmpl w:val="2DF21188"/>
@@ -4925,18 +6260,24 @@
     </w:lvl>
   </w:abstractNum>
   <w:num w:numId="1">
+    <w:abstractNumId w:val="3"/>
+  </w:num>
+  <w:num w:numId="2">
     <w:abstractNumId w:val="2"/>
   </w:num>
-  <w:num w:numId="2">
+  <w:num w:numId="3">
     <w:abstractNumId w:val="1"/>
   </w:num>
-  <w:num w:numId="3">
+  <w:num w:numId="4">
+    <w:abstractNumId w:val="5"/>
+  </w:num>
+  <w:num w:numId="5">
+    <w:abstractNumId w:val="6"/>
+  </w:num>
+  <w:num w:numId="6">
     <w:abstractNumId w:val="0"/>
   </w:num>
-  <w:num w:numId="4">
-    <w:abstractNumId w:val="3"/>
-  </w:num>
-  <w:num w:numId="5">
+  <w:num w:numId="7">
     <w:abstractNumId w:val="4"/>
   </w:num>
 </w:numbering>
